--- a/University of Washington Class/Homework/Module 5 Homework.docx
+++ b/University of Washington Class/Homework/Module 5 Homework.docx
@@ -3830,7 +3830,7 @@
       </w:r>
       <w:proofErr w:type="spellEnd"/>
       <w:r>
-        <w:t xml:space="preserve"> attacks? Mark </w:t>
+        <w:t xml:space="preserve"> attacks? </w:t>
       </w:r>
     </w:p>
     <w:p>
@@ -6342,7 +6342,7 @@
 </file>
 
 <file path=customXml/itemProps1.xml><?xml version="1.0" encoding="utf-8"?>
-<ds:datastoreItem xmlns:ds="http://schemas.openxmlformats.org/officeDocument/2006/customXml" ds:itemID="{BC659A0B-731E-49EB-B17C-07DE13D1BB15}">
+<ds:datastoreItem xmlns:ds="http://schemas.openxmlformats.org/officeDocument/2006/customXml" ds:itemID="{2C617303-63AC-4BAF-A98C-56B2C8D1DBE4}">
   <ds:schemaRefs>
     <ds:schemaRef ds:uri="http://schemas.openxmlformats.org/officeDocument/2006/bibliography"/>
   </ds:schemaRefs>

--- a/University of Washington Class/Homework/Module 5 Homework.docx
+++ b/University of Washington Class/Homework/Module 5 Homework.docx
@@ -326,7 +326,7 @@
         </w:numPr>
       </w:pPr>
       <w:r>
-        <w:t>Disconnect switches</w:t>
+        <w:t>Oil Circuit Breakers</w:t>
       </w:r>
     </w:p>
     <w:p>
@@ -441,7 +441,10 @@
         </w:numPr>
       </w:pPr>
       <w:r>
-        <w:t>UCA 2.0 is a subset of IEC 61850</w:t>
+        <w:t>UCA 1</w:t>
+      </w:r>
+      <w:r>
+        <w:t>.0 is a subset of IEC 61850</w:t>
       </w:r>
     </w:p>
     <w:p>
@@ -659,7 +662,16 @@
         </w:numPr>
       </w:pPr>
       <w:r>
-        <w:t>Both 2 and 4 are correct</w:t>
+        <w:t>Both 1</w:t>
+      </w:r>
+      <w:r>
+        <w:t xml:space="preserve"> an</w:t>
+      </w:r>
+      <w:r>
+        <w:t>d 3</w:t>
+      </w:r>
+      <w:r>
+        <w:t xml:space="preserve"> are correct</w:t>
       </w:r>
     </w:p>
     <w:p>
@@ -6342,7 +6354,7 @@
 </file>
 
 <file path=customXml/itemProps1.xml><?xml version="1.0" encoding="utf-8"?>
-<ds:datastoreItem xmlns:ds="http://schemas.openxmlformats.org/officeDocument/2006/customXml" ds:itemID="{2C617303-63AC-4BAF-A98C-56B2C8D1DBE4}">
+<ds:datastoreItem xmlns:ds="http://schemas.openxmlformats.org/officeDocument/2006/customXml" ds:itemID="{85CD8156-092E-4CDB-9D37-9D93F12B064B}">
   <ds:schemaRefs>
     <ds:schemaRef ds:uri="http://schemas.openxmlformats.org/officeDocument/2006/bibliography"/>
   </ds:schemaRefs>

--- a/University of Washington Class/Homework/Module 5 Homework.docx
+++ b/University of Washington Class/Homework/Module 5 Homework.docx
@@ -1,6 +1,6 @@
 
 <file path=word/document.xml><?xml version="1.0" encoding="utf-8"?>
-<w:document xmlns:ve="http://schemas.openxmlformats.org/markup-compatibility/2006" xmlns:o="urn:schemas-microsoft-com:office:office" xmlns:r="http://schemas.openxmlformats.org/officeDocument/2006/relationships" xmlns:m="http://schemas.openxmlformats.org/officeDocument/2006/math" xmlns:v="urn:schemas-microsoft-com:vml" xmlns:wp="http://schemas.openxmlformats.org/drawingml/2006/wordprocessingDrawing" xmlns:w10="urn:schemas-microsoft-com:office:word" xmlns:w="http://schemas.openxmlformats.org/wordprocessingml/2006/main" xmlns:wne="http://schemas.microsoft.com/office/word/2006/wordml">
+<w:document xmlns:wpc="http://schemas.microsoft.com/office/word/2010/wordprocessingCanvas" xmlns:mc="http://schemas.openxmlformats.org/markup-compatibility/2006" xmlns:o="urn:schemas-microsoft-com:office:office" xmlns:r="http://schemas.openxmlformats.org/officeDocument/2006/relationships" xmlns:m="http://schemas.openxmlformats.org/officeDocument/2006/math" xmlns:v="urn:schemas-microsoft-com:vml" xmlns:wp14="http://schemas.microsoft.com/office/word/2010/wordprocessingDrawing" xmlns:wp="http://schemas.openxmlformats.org/drawingml/2006/wordprocessingDrawing" xmlns:w10="urn:schemas-microsoft-com:office:word" xmlns:w="http://schemas.openxmlformats.org/wordprocessingml/2006/main" xmlns:w14="http://schemas.microsoft.com/office/word/2010/wordml" xmlns:wpg="http://schemas.microsoft.com/office/word/2010/wordprocessingGroup" xmlns:wpi="http://schemas.microsoft.com/office/word/2010/wordprocessingInk" xmlns:wne="http://schemas.microsoft.com/office/word/2006/wordml" xmlns:wps="http://schemas.microsoft.com/office/word/2010/wordprocessingShape" mc:Ignorable="w14 wp14">
   <w:body>
     <w:p>
       <w:pPr>
@@ -169,345 +169,11 @@
         <w:jc w:val="center"/>
       </w:pPr>
       <w:r>
-        <w:rPr>
-          <w:noProof/>
-        </w:rPr>
         <w:drawing>
           <wp:inline distT="0" distB="0" distL="0" distR="0">
-            <wp:extent cx="4203093" cy="4134678"/>
-            <wp:effectExtent l="19050" t="0" r="6957" b="0"/>
-            <wp:docPr id="9" name="Picture 9"/>
-            <wp:cNvGraphicFramePr>
-              <a:graphicFrameLocks xmlns:a="http://schemas.openxmlformats.org/drawingml/2006/main" noChangeAspect="1"/>
-            </wp:cNvGraphicFramePr>
-            <a:graphic xmlns:a="http://schemas.openxmlformats.org/drawingml/2006/main">
-              <a:graphicData uri="http://schemas.openxmlformats.org/drawingml/2006/picture">
-                <pic:pic xmlns:pic="http://schemas.openxmlformats.org/drawingml/2006/picture">
-                  <pic:nvPicPr>
-                    <pic:cNvPr id="0" name="Picture 9"/>
-                    <pic:cNvPicPr>
-                      <a:picLocks noChangeAspect="1" noChangeArrowheads="1"/>
-                    </pic:cNvPicPr>
-                  </pic:nvPicPr>
-                  <pic:blipFill>
-                    <a:blip r:embed="rId6" cstate="print"/>
-                    <a:srcRect/>
-                    <a:stretch>
-                      <a:fillRect/>
-                    </a:stretch>
-                  </pic:blipFill>
-                  <pic:spPr bwMode="auto">
-                    <a:xfrm>
-                      <a:off x="0" y="0"/>
-                      <a:ext cx="4203168" cy="4134752"/>
-                    </a:xfrm>
-                    <a:prstGeom prst="rect">
-                      <a:avLst/>
-                    </a:prstGeom>
-                    <a:noFill/>
-                    <a:ln w="9525">
-                      <a:noFill/>
-                      <a:miter lim="800000"/>
-                      <a:headEnd/>
-                      <a:tailEnd/>
-                    </a:ln>
-                  </pic:spPr>
-                </pic:pic>
-              </a:graphicData>
-            </a:graphic>
-          </wp:inline>
-        </w:drawing>
-      </w:r>
-    </w:p>
-    <w:p>
-      <w:pPr>
-        <w:numPr>
-          <w:ilvl w:val="0"/>
-          <w:numId w:val="2"/>
-        </w:numPr>
-      </w:pPr>
-      <w:r>
-        <w:t>Double bus, Single breaker</w:t>
-      </w:r>
-    </w:p>
-    <w:p>
-      <w:pPr>
-        <w:numPr>
-          <w:ilvl w:val="0"/>
-          <w:numId w:val="2"/>
-        </w:numPr>
-      </w:pPr>
-      <w:r>
-        <w:t>Single bus</w:t>
-      </w:r>
-    </w:p>
-    <w:p>
-      <w:pPr>
-        <w:numPr>
-          <w:ilvl w:val="0"/>
-          <w:numId w:val="2"/>
-        </w:numPr>
-      </w:pPr>
-      <w:r>
-        <w:t>Breaker and half</w:t>
-      </w:r>
-    </w:p>
-    <w:p>
-      <w:pPr>
-        <w:numPr>
-          <w:ilvl w:val="0"/>
-          <w:numId w:val="2"/>
-        </w:numPr>
-      </w:pPr>
-      <w:r>
-        <w:lastRenderedPageBreak/>
-        <w:t>Ring Bus</w:t>
-      </w:r>
-    </w:p>
-    <w:p>
-      <w:pPr>
-        <w:ind w:left="720"/>
-      </w:pPr>
-    </w:p>
-    <w:p>
-      <w:r>
-        <w:rPr>
-          <w:b/>
-          <w:u w:val="single"/>
-        </w:rPr>
-        <w:t>Question 3:</w:t>
-      </w:r>
-      <w:r>
-        <w:t xml:space="preserve"> </w:t>
-      </w:r>
-      <w:r>
-        <w:t xml:space="preserve">Which one of the following component </w:t>
-      </w:r>
-      <w:r>
-        <w:rPr>
-          <w:u w:val="single"/>
-        </w:rPr>
-        <w:t>do not</w:t>
-      </w:r>
-      <w:r>
-        <w:t xml:space="preserve"> help in substation automation?</w:t>
-      </w:r>
-    </w:p>
-    <w:p>
-      <w:pPr>
-        <w:pStyle w:val="ListParagraph"/>
-        <w:numPr>
-          <w:ilvl w:val="0"/>
-          <w:numId w:val="14"/>
-        </w:numPr>
-      </w:pPr>
-      <w:r>
-        <w:t>IED</w:t>
-      </w:r>
-    </w:p>
-    <w:p>
-      <w:pPr>
-        <w:pStyle w:val="ListParagraph"/>
-        <w:numPr>
-          <w:ilvl w:val="0"/>
-          <w:numId w:val="14"/>
-        </w:numPr>
-      </w:pPr>
-      <w:r>
-        <w:t>Power Lines</w:t>
-      </w:r>
-    </w:p>
-    <w:p>
-      <w:pPr>
-        <w:pStyle w:val="ListParagraph"/>
-        <w:numPr>
-          <w:ilvl w:val="0"/>
-          <w:numId w:val="14"/>
-        </w:numPr>
-      </w:pPr>
-      <w:r>
-        <w:t>Oil Circuit Breakers</w:t>
-      </w:r>
-    </w:p>
-    <w:p>
-      <w:pPr>
-        <w:pStyle w:val="ListParagraph"/>
-        <w:numPr>
-          <w:ilvl w:val="0"/>
-          <w:numId w:val="14"/>
-        </w:numPr>
-      </w:pPr>
-      <w:r>
-        <w:t>RTU</w:t>
-      </w:r>
-    </w:p>
-    <w:p>
-      <w:r>
-        <w:rPr>
-          <w:b/>
-          <w:u w:val="single"/>
-        </w:rPr>
-        <w:t>Question 4:</w:t>
-      </w:r>
-      <w:r>
-        <w:t xml:space="preserve"> Which is the most commonly used communication protocol in IED’s in United States?</w:t>
-      </w:r>
-    </w:p>
-    <w:p>
-      <w:pPr>
-        <w:pStyle w:val="ListParagraph"/>
-        <w:numPr>
-          <w:ilvl w:val="0"/>
-          <w:numId w:val="15"/>
-        </w:numPr>
-      </w:pPr>
-      <w:r>
-        <w:t>IEC 61850</w:t>
-      </w:r>
-    </w:p>
-    <w:p>
-      <w:pPr>
-        <w:pStyle w:val="ListParagraph"/>
-        <w:numPr>
-          <w:ilvl w:val="0"/>
-          <w:numId w:val="15"/>
-        </w:numPr>
-      </w:pPr>
-      <w:r>
-        <w:t>UCA 2.0</w:t>
-      </w:r>
-    </w:p>
-    <w:p>
-      <w:pPr>
-        <w:pStyle w:val="ListParagraph"/>
-        <w:numPr>
-          <w:ilvl w:val="0"/>
-          <w:numId w:val="15"/>
-        </w:numPr>
-      </w:pPr>
-      <w:r>
-        <w:t>UCA 1.0</w:t>
-      </w:r>
-    </w:p>
-    <w:p>
-      <w:pPr>
-        <w:pStyle w:val="ListParagraph"/>
-        <w:numPr>
-          <w:ilvl w:val="0"/>
-          <w:numId w:val="15"/>
-        </w:numPr>
-      </w:pPr>
-      <w:r>
-        <w:t>DNP3.0</w:t>
-      </w:r>
-    </w:p>
-    <w:p>
-      <w:pPr>
-        <w:rPr>
-          <w:b/>
-          <w:u w:val="single"/>
-        </w:rPr>
-      </w:pPr>
-      <w:r>
-        <w:rPr>
-          <w:b/>
-          <w:u w:val="single"/>
-        </w:rPr>
-        <w:t>Question 5:</w:t>
-      </w:r>
-      <w:r>
-        <w:rPr>
-          <w:b/>
-          <w:u w:val="single"/>
-        </w:rPr>
-        <w:t xml:space="preserve"> </w:t>
-      </w:r>
-      <w:r>
-        <w:t>Which of the following statement</w:t>
-      </w:r>
-      <w:r>
-        <w:t>s</w:t>
-      </w:r>
-      <w:r>
-        <w:t xml:space="preserve"> is correct?</w:t>
-      </w:r>
-    </w:p>
-    <w:p>
-      <w:pPr>
-        <w:pStyle w:val="ListParagraph"/>
-        <w:numPr>
-          <w:ilvl w:val="0"/>
-          <w:numId w:val="16"/>
-        </w:numPr>
-      </w:pPr>
-      <w:r>
-        <w:t>UCA 1</w:t>
-      </w:r>
-      <w:r>
-        <w:t>.0 is a subset of IEC 61850</w:t>
-      </w:r>
-    </w:p>
-    <w:p>
-      <w:pPr>
-        <w:pStyle w:val="ListParagraph"/>
-        <w:numPr>
-          <w:ilvl w:val="0"/>
-          <w:numId w:val="16"/>
-        </w:numPr>
-      </w:pPr>
-      <w:r>
-        <w:t>IEC 61850 is a superset of UCA 2.0</w:t>
-      </w:r>
-    </w:p>
-    <w:p>
-      <w:pPr>
-        <w:pStyle w:val="ListParagraph"/>
-        <w:numPr>
-          <w:ilvl w:val="0"/>
-          <w:numId w:val="16"/>
-        </w:numPr>
-      </w:pPr>
-      <w:r>
-        <w:t>IEC 61850 is a subset of UCA 2.0</w:t>
-      </w:r>
-    </w:p>
-    <w:p>
-      <w:pPr>
-        <w:pStyle w:val="ListParagraph"/>
-        <w:numPr>
-          <w:ilvl w:val="0"/>
-          <w:numId w:val="16"/>
-        </w:numPr>
-      </w:pPr>
-      <w:r>
-        <w:t>All of the above</w:t>
-      </w:r>
-    </w:p>
-    <w:p>
-      <w:r>
-        <w:rPr>
-          <w:b/>
-          <w:u w:val="single"/>
-        </w:rPr>
-        <w:t>Question 6:</w:t>
-      </w:r>
-      <w:r>
-        <w:t xml:space="preserve"> </w:t>
-      </w:r>
-      <w:r>
-        <w:t>The following one-line diagram shows the following switching configuration</w:t>
-      </w:r>
-    </w:p>
-    <w:p>
-      <w:r>
-        <w:rPr>
-          <w:noProof/>
-        </w:rPr>
-        <w:drawing>
-          <wp:inline distT="0" distB="0" distL="0" distR="0">
-            <wp:extent cx="5943600" cy="1313692"/>
-            <wp:effectExtent l="19050" t="0" r="0" b="0"/>
-            <wp:docPr id="1" name="Picture 1"/>
+            <wp:extent cx="4754880" cy="2711450"/>
+            <wp:effectExtent l="0" t="0" r="0" b="0"/>
+            <wp:docPr id="2" name="Picture 2"/>
             <wp:cNvGraphicFramePr>
               <a:graphicFrameLocks xmlns:a="http://schemas.openxmlformats.org/drawingml/2006/main" noChangeAspect="1"/>
             </wp:cNvGraphicFramePr>
@@ -521,7 +187,13 @@
                     </pic:cNvPicPr>
                   </pic:nvPicPr>
                   <pic:blipFill>
-                    <a:blip r:embed="rId7" cstate="print"/>
+                    <a:blip r:embed="rId7">
+                      <a:extLst>
+                        <a:ext uri="{28A0092B-C50C-407E-A947-70E740481C1C}">
+                          <a14:useLocalDpi xmlns:a14="http://schemas.microsoft.com/office/drawing/2010/main" val="0"/>
+                        </a:ext>
+                      </a:extLst>
+                    </a:blip>
                     <a:srcRect/>
                     <a:stretch>
                       <a:fillRect/>
@@ -530,17 +202,14 @@
                   <pic:spPr bwMode="auto">
                     <a:xfrm>
                       <a:off x="0" y="0"/>
-                      <a:ext cx="5943600" cy="1313692"/>
+                      <a:ext cx="4754880" cy="2711450"/>
                     </a:xfrm>
                     <a:prstGeom prst="rect">
                       <a:avLst/>
                     </a:prstGeom>
                     <a:noFill/>
-                    <a:ln w="9525">
+                    <a:ln>
                       <a:noFill/>
-                      <a:miter lim="800000"/>
-                      <a:headEnd/>
-                      <a:tailEnd/>
                     </a:ln>
                   </pic:spPr>
                 </pic:pic>
@@ -552,13 +221,417 @@
     </w:p>
     <w:p>
       <w:pPr>
+        <w:numPr>
+          <w:ilvl w:val="0"/>
+          <w:numId w:val="2"/>
+        </w:numPr>
+      </w:pPr>
+      <w:r>
+        <w:t>Double bus, Single breaker</w:t>
+      </w:r>
+    </w:p>
+    <w:p>
+      <w:pPr>
+        <w:numPr>
+          <w:ilvl w:val="0"/>
+          <w:numId w:val="2"/>
+        </w:numPr>
+      </w:pPr>
+      <w:r>
+        <w:t>Single bus</w:t>
+      </w:r>
+    </w:p>
+    <w:p>
+      <w:pPr>
+        <w:numPr>
+          <w:ilvl w:val="0"/>
+          <w:numId w:val="2"/>
+        </w:numPr>
+      </w:pPr>
+      <w:r>
+        <w:t>Breaker and half</w:t>
+      </w:r>
+    </w:p>
+    <w:p>
+      <w:pPr>
+        <w:numPr>
+          <w:ilvl w:val="0"/>
+          <w:numId w:val="2"/>
+        </w:numPr>
+      </w:pPr>
+      <w:r>
+        <w:t>Ring Bus</w:t>
+      </w:r>
+    </w:p>
+    <w:p>
+      <w:pPr>
+        <w:ind w:left="720"/>
+      </w:pPr>
+    </w:p>
+    <w:p>
+      <w:r>
+        <w:rPr>
+          <w:b/>
+          <w:u w:val="single"/>
+        </w:rPr>
+        <w:t>Question 3:</w:t>
+      </w:r>
+      <w:r>
+        <w:t xml:space="preserve"> </w:t>
+      </w:r>
+      <w:r>
+        <w:t xml:space="preserve">Which one of the following component </w:t>
+      </w:r>
+      <w:r>
+        <w:rPr>
+          <w:u w:val="single"/>
+        </w:rPr>
+        <w:t>do not</w:t>
+      </w:r>
+      <w:r>
+        <w:t xml:space="preserve"> help in substation automation?</w:t>
+      </w:r>
+    </w:p>
+    <w:p>
+      <w:pPr>
+        <w:pStyle w:val="ListParagraph"/>
+        <w:numPr>
+          <w:ilvl w:val="0"/>
+          <w:numId w:val="14"/>
+        </w:numPr>
+        <w:contextualSpacing w:val="0"/>
+      </w:pPr>
+      <w:r>
+        <w:t>I</w:t>
+      </w:r>
+      <w:r>
+        <w:t xml:space="preserve">ntelligent </w:t>
+      </w:r>
+      <w:r>
+        <w:t>E</w:t>
+      </w:r>
+      <w:r>
+        <w:t xml:space="preserve">lectronic </w:t>
+      </w:r>
+      <w:r>
+        <w:t>D</w:t>
+      </w:r>
+      <w:r>
+        <w:t>evices</w:t>
+      </w:r>
+    </w:p>
+    <w:p>
+      <w:pPr>
+        <w:pStyle w:val="ListParagraph"/>
+        <w:numPr>
+          <w:ilvl w:val="0"/>
+          <w:numId w:val="14"/>
+        </w:numPr>
+        <w:contextualSpacing w:val="0"/>
+      </w:pPr>
+      <w:r>
+        <w:lastRenderedPageBreak/>
+        <w:t>Wide Area Networks</w:t>
+      </w:r>
+    </w:p>
+    <w:p>
+      <w:pPr>
+        <w:pStyle w:val="ListParagraph"/>
+        <w:numPr>
+          <w:ilvl w:val="0"/>
+          <w:numId w:val="14"/>
+        </w:numPr>
+        <w:contextualSpacing w:val="0"/>
+      </w:pPr>
+      <w:r>
+        <w:t>Oil Circuit Breakers</w:t>
+      </w:r>
+    </w:p>
+    <w:p>
+      <w:pPr>
+        <w:pStyle w:val="ListParagraph"/>
+        <w:numPr>
+          <w:ilvl w:val="0"/>
+          <w:numId w:val="14"/>
+        </w:numPr>
+        <w:contextualSpacing w:val="0"/>
+      </w:pPr>
+      <w:r>
+        <w:t>R</w:t>
+      </w:r>
+      <w:r>
+        <w:t xml:space="preserve">emote </w:t>
+      </w:r>
+      <w:r>
+        <w:t>T</w:t>
+      </w:r>
+      <w:r>
+        <w:t xml:space="preserve">erminal </w:t>
+      </w:r>
+      <w:r>
+        <w:t>U</w:t>
+      </w:r>
+      <w:r>
+        <w:t>nits</w:t>
+      </w:r>
+    </w:p>
+    <w:p>
+      <w:r>
+        <w:rPr>
+          <w:b/>
+          <w:u w:val="single"/>
+        </w:rPr>
+        <w:t>Question 4:</w:t>
+      </w:r>
+      <w:r>
+        <w:t xml:space="preserve"> Which </w:t>
+      </w:r>
+      <w:r>
+        <w:t xml:space="preserve">of the following </w:t>
+      </w:r>
+      <w:r>
+        <w:t>communication protocol</w:t>
+      </w:r>
+      <w:r>
+        <w:t xml:space="preserve">s is most commonly used </w:t>
+      </w:r>
+      <w:proofErr w:type="gramStart"/>
+      <w:r>
+        <w:t xml:space="preserve">in </w:t>
+      </w:r>
+      <w:r>
+        <w:t xml:space="preserve"> in</w:t>
+      </w:r>
+      <w:proofErr w:type="gramEnd"/>
+      <w:r>
+        <w:t xml:space="preserve"> IED’s in </w:t>
+      </w:r>
+      <w:r>
+        <w:t xml:space="preserve">the </w:t>
+      </w:r>
+      <w:r>
+        <w:t>United States?</w:t>
+      </w:r>
+    </w:p>
+    <w:p>
+      <w:pPr>
+        <w:pStyle w:val="ListParagraph"/>
+        <w:numPr>
+          <w:ilvl w:val="0"/>
+          <w:numId w:val="15"/>
+        </w:numPr>
+        <w:contextualSpacing w:val="0"/>
+      </w:pPr>
+      <w:r>
+        <w:t>IEC 61850</w:t>
+      </w:r>
+    </w:p>
+    <w:p>
+      <w:pPr>
+        <w:pStyle w:val="ListParagraph"/>
+        <w:numPr>
+          <w:ilvl w:val="0"/>
+          <w:numId w:val="15"/>
+        </w:numPr>
+        <w:contextualSpacing w:val="0"/>
+      </w:pPr>
+      <w:r>
+        <w:t>UCA 2.0</w:t>
+      </w:r>
+    </w:p>
+    <w:p>
+      <w:pPr>
+        <w:pStyle w:val="ListParagraph"/>
+        <w:numPr>
+          <w:ilvl w:val="0"/>
+          <w:numId w:val="15"/>
+        </w:numPr>
+        <w:contextualSpacing w:val="0"/>
+      </w:pPr>
+      <w:r>
+        <w:t>UCA 1.0</w:t>
+      </w:r>
+    </w:p>
+    <w:p>
+      <w:pPr>
+        <w:pStyle w:val="ListParagraph"/>
+        <w:numPr>
+          <w:ilvl w:val="0"/>
+          <w:numId w:val="15"/>
+        </w:numPr>
+        <w:contextualSpacing w:val="0"/>
+      </w:pPr>
+      <w:r>
+        <w:t>DNP3.0</w:t>
+      </w:r>
+    </w:p>
+    <w:p>
+      <w:pPr>
+        <w:rPr>
+          <w:b/>
+          <w:u w:val="single"/>
+        </w:rPr>
+      </w:pPr>
+      <w:r>
+        <w:rPr>
+          <w:b/>
+          <w:u w:val="single"/>
+        </w:rPr>
+        <w:t>Question 5:</w:t>
+      </w:r>
+      <w:r>
+        <w:rPr>
+          <w:b/>
+          <w:u w:val="single"/>
+        </w:rPr>
+        <w:t xml:space="preserve"> </w:t>
+      </w:r>
+      <w:r>
+        <w:t>Which of the following statement</w:t>
+      </w:r>
+      <w:r>
+        <w:t>s</w:t>
+      </w:r>
+      <w:r>
+        <w:t xml:space="preserve"> is correct?</w:t>
+      </w:r>
+    </w:p>
+    <w:p>
+      <w:pPr>
+        <w:pStyle w:val="ListParagraph"/>
+        <w:numPr>
+          <w:ilvl w:val="0"/>
+          <w:numId w:val="16"/>
+        </w:numPr>
+        <w:contextualSpacing w:val="0"/>
+      </w:pPr>
+      <w:r>
+        <w:t>UCA 1</w:t>
+      </w:r>
+      <w:r>
+        <w:t>.0 is a subset of IEC 61850</w:t>
+      </w:r>
+    </w:p>
+    <w:p>
+      <w:pPr>
+        <w:pStyle w:val="ListParagraph"/>
+        <w:numPr>
+          <w:ilvl w:val="0"/>
+          <w:numId w:val="16"/>
+        </w:numPr>
+        <w:contextualSpacing w:val="0"/>
+      </w:pPr>
+      <w:r>
+        <w:t>IEC 61850 is a superset of UCA 2.0</w:t>
+      </w:r>
+    </w:p>
+    <w:p>
+      <w:pPr>
+        <w:pStyle w:val="ListParagraph"/>
+        <w:numPr>
+          <w:ilvl w:val="0"/>
+          <w:numId w:val="16"/>
+        </w:numPr>
+        <w:contextualSpacing w:val="0"/>
+      </w:pPr>
+      <w:r>
+        <w:t>IEC 61850 is a subset of UCA 2.0</w:t>
+      </w:r>
+    </w:p>
+    <w:p>
+      <w:pPr>
+        <w:pStyle w:val="ListParagraph"/>
+        <w:numPr>
+          <w:ilvl w:val="0"/>
+          <w:numId w:val="16"/>
+        </w:numPr>
+        <w:contextualSpacing w:val="0"/>
+      </w:pPr>
+      <w:r>
+        <w:t>All of the above</w:t>
+      </w:r>
+    </w:p>
+    <w:p>
+      <w:r>
+        <w:rPr>
+          <w:b/>
+          <w:u w:val="single"/>
+        </w:rPr>
+        <w:t>Question 6:</w:t>
+      </w:r>
+      <w:r>
+        <w:t xml:space="preserve"> </w:t>
+      </w:r>
+      <w:r>
+        <w:t>The following one-line diagram shows the following switching configuration</w:t>
+      </w:r>
+    </w:p>
+    <w:p>
+      <w:pPr>
+        <w:jc w:val="center"/>
+      </w:pPr>
+      <w:r>
+        <w:drawing>
+          <wp:inline distT="0" distB="0" distL="0" distR="0" wp14:anchorId="635EE7F3" wp14:editId="4AF5351C">
+            <wp:extent cx="4420870" cy="3204210"/>
+            <wp:effectExtent l="0" t="0" r="0" b="0"/>
+            <wp:docPr id="4" name="Picture 4"/>
+            <wp:cNvGraphicFramePr>
+              <a:graphicFrameLocks xmlns:a="http://schemas.openxmlformats.org/drawingml/2006/main" noChangeAspect="1"/>
+            </wp:cNvGraphicFramePr>
+            <a:graphic xmlns:a="http://schemas.openxmlformats.org/drawingml/2006/main">
+              <a:graphicData uri="http://schemas.openxmlformats.org/drawingml/2006/picture">
+                <pic:pic xmlns:pic="http://schemas.openxmlformats.org/drawingml/2006/picture">
+                  <pic:nvPicPr>
+                    <pic:cNvPr id="0" name="Picture 2"/>
+                    <pic:cNvPicPr>
+                      <a:picLocks noChangeAspect="1" noChangeArrowheads="1"/>
+                    </pic:cNvPicPr>
+                  </pic:nvPicPr>
+                  <pic:blipFill>
+                    <a:blip r:embed="rId8">
+                      <a:extLst>
+                        <a:ext uri="{28A0092B-C50C-407E-A947-70E740481C1C}">
+                          <a14:useLocalDpi xmlns:a14="http://schemas.microsoft.com/office/drawing/2010/main" val="0"/>
+                        </a:ext>
+                      </a:extLst>
+                    </a:blip>
+                    <a:srcRect/>
+                    <a:stretch>
+                      <a:fillRect/>
+                    </a:stretch>
+                  </pic:blipFill>
+                  <pic:spPr bwMode="auto">
+                    <a:xfrm>
+                      <a:off x="0" y="0"/>
+                      <a:ext cx="4420870" cy="3204210"/>
+                    </a:xfrm>
+                    <a:prstGeom prst="rect">
+                      <a:avLst/>
+                    </a:prstGeom>
+                    <a:noFill/>
+                    <a:ln>
+                      <a:noFill/>
+                    </a:ln>
+                  </pic:spPr>
+                </pic:pic>
+              </a:graphicData>
+            </a:graphic>
+          </wp:inline>
+        </w:drawing>
+      </w:r>
+    </w:p>
+    <w:p>
+      <w:pPr>
         <w:pStyle w:val="ListParagraph"/>
         <w:numPr>
           <w:ilvl w:val="0"/>
           <w:numId w:val="17"/>
         </w:numPr>
-      </w:pPr>
-      <w:r>
+        <w:contextualSpacing w:val="0"/>
+      </w:pPr>
+      <w:r>
+        <w:lastRenderedPageBreak/>
         <w:t xml:space="preserve">Breaker and half </w:t>
       </w:r>
     </w:p>
@@ -569,6 +642,7 @@
           <w:ilvl w:val="0"/>
           <w:numId w:val="17"/>
         </w:numPr>
+        <w:contextualSpacing w:val="0"/>
       </w:pPr>
       <w:r>
         <w:t>Ring Bus</w:t>
@@ -581,6 +655,7 @@
           <w:ilvl w:val="0"/>
           <w:numId w:val="17"/>
         </w:numPr>
+        <w:contextualSpacing w:val="0"/>
       </w:pPr>
       <w:r>
         <w:t>Sectionalized Bus</w:t>
@@ -593,6 +668,7 @@
           <w:ilvl w:val="0"/>
           <w:numId w:val="17"/>
         </w:numPr>
+        <w:contextualSpacing w:val="0"/>
       </w:pPr>
       <w:r>
         <w:t>Main and Transfer Bus</w:t>
@@ -610,7 +686,13 @@
         <w:t xml:space="preserve"> Which of</w:t>
       </w:r>
       <w:r>
-        <w:t xml:space="preserve"> the following statement is correct</w:t>
+        <w:t xml:space="preserve"> the following statement</w:t>
+      </w:r>
+      <w:r>
+        <w:t>s are</w:t>
+      </w:r>
+      <w:r>
+        <w:t xml:space="preserve"> correct</w:t>
       </w:r>
       <w:r>
         <w:t>?</w:t>
@@ -623,9 +705,19 @@
           <w:ilvl w:val="0"/>
           <w:numId w:val="18"/>
         </w:numPr>
-      </w:pPr>
-      <w:r>
-        <w:t>Substation host processor is a part of substation data acquisition and control layer</w:t>
+        <w:contextualSpacing w:val="0"/>
+      </w:pPr>
+      <w:r>
+        <w:t>The s</w:t>
+      </w:r>
+      <w:r>
+        <w:t xml:space="preserve">ubstation host processor is a part of </w:t>
+      </w:r>
+      <w:r>
+        <w:t xml:space="preserve">the </w:t>
+      </w:r>
+      <w:r>
+        <w:t>substation data acquisition and control layer</w:t>
       </w:r>
     </w:p>
     <w:p>
@@ -635,9 +727,16 @@
           <w:ilvl w:val="0"/>
           <w:numId w:val="18"/>
         </w:numPr>
-      </w:pPr>
-      <w:r>
-        <w:t>Voltage regulators are a common sighting in transmission substations</w:t>
+        <w:contextualSpacing w:val="0"/>
+      </w:pPr>
+      <w:r>
+        <w:t xml:space="preserve">Voltage regulators are common </w:t>
+      </w:r>
+      <w:r>
+        <w:t>equipment</w:t>
+      </w:r>
+      <w:r>
+        <w:t xml:space="preserve"> in transmission substations</w:t>
       </w:r>
     </w:p>
     <w:p>
@@ -647,9 +746,9 @@
           <w:ilvl w:val="0"/>
           <w:numId w:val="18"/>
         </w:numPr>
-      </w:pPr>
-      <w:r>
-        <w:lastRenderedPageBreak/>
+        <w:contextualSpacing w:val="0"/>
+      </w:pPr>
+      <w:r>
         <w:t>The substation LAN should allow for interoperability and meet industry standards</w:t>
       </w:r>
     </w:p>
@@ -660,6 +759,7 @@
           <w:ilvl w:val="0"/>
           <w:numId w:val="18"/>
         </w:numPr>
+        <w:contextualSpacing w:val="0"/>
       </w:pPr>
       <w:r>
         <w:t>Both 1</w:t>
@@ -673,11 +773,6 @@
       <w:r>
         <w:t xml:space="preserve"> are correct</w:t>
       </w:r>
-    </w:p>
-    <w:p>
-      <w:pPr>
-        <w:pStyle w:val="ListParagraph"/>
-      </w:pPr>
     </w:p>
     <w:p>
       <w:r>
@@ -694,7 +789,13 @@
         <w:t xml:space="preserve">What </w:t>
       </w:r>
       <w:r>
-        <w:t>does A and B represent in</w:t>
+        <w:t>do</w:t>
+      </w:r>
+      <w:r>
+        <w:t xml:space="preserve"> objects</w:t>
+      </w:r>
+      <w:r>
+        <w:t xml:space="preserve"> A and B represent in</w:t>
       </w:r>
       <w:r>
         <w:t xml:space="preserve"> the following substation automation architecture?</w:t>
@@ -709,9 +810,9 @@
           <w:noProof/>
         </w:rPr>
         <w:drawing>
-          <wp:inline distT="0" distB="0" distL="0" distR="0">
-            <wp:extent cx="5037980" cy="2353586"/>
-            <wp:effectExtent l="19050" t="0" r="0" b="0"/>
+          <wp:inline distT="0" distB="0" distL="0" distR="0" wp14:anchorId="2046F08A" wp14:editId="5C86ADDB">
+            <wp:extent cx="4047214" cy="2353586"/>
+            <wp:effectExtent l="0" t="0" r="0" b="0"/>
             <wp:docPr id="3" name="Object 2"/>
             <wp:cNvGraphicFramePr/>
             <a:graphic xmlns:a="http://schemas.openxmlformats.org/drawingml/2006/main">
@@ -3683,6 +3784,7 @@
           <w:ilvl w:val="0"/>
           <w:numId w:val="19"/>
         </w:numPr>
+        <w:contextualSpacing w:val="0"/>
       </w:pPr>
       <w:r>
         <w:t xml:space="preserve">A </w:t>
@@ -3701,6 +3803,7 @@
           <w:ilvl w:val="0"/>
           <w:numId w:val="19"/>
         </w:numPr>
+        <w:contextualSpacing w:val="0"/>
       </w:pPr>
       <w:r>
         <w:t xml:space="preserve">A = Remote Terminal Unit; B = </w:t>
@@ -3716,6 +3819,7 @@
           <w:ilvl w:val="0"/>
           <w:numId w:val="19"/>
         </w:numPr>
+        <w:contextualSpacing w:val="0"/>
       </w:pPr>
       <w:r>
         <w:t>A = Router; B = Intelligent Electronic Devices</w:t>
@@ -3728,6 +3832,7 @@
           <w:ilvl w:val="0"/>
           <w:numId w:val="19"/>
         </w:numPr>
+        <w:contextualSpacing w:val="0"/>
       </w:pPr>
       <w:r>
         <w:t>Both 2 and 3 are correct.</w:t>
@@ -3755,7 +3860,19 @@
         <w:t xml:space="preserve"> </w:t>
       </w:r>
       <w:r>
-        <w:t>Which one of the following never formed a part of substation communication media?</w:t>
+        <w:t xml:space="preserve">Which of the following in </w:t>
+      </w:r>
+      <w:r>
+        <w:rPr>
+          <w:u w:val="single"/>
+        </w:rPr>
+        <w:t>not</w:t>
+      </w:r>
+      <w:r>
+        <w:t xml:space="preserve"> a common function </w:t>
+      </w:r>
+      <w:r>
+        <w:t>performed within a substation?</w:t>
       </w:r>
     </w:p>
     <w:p>
@@ -3765,9 +3882,10 @@
           <w:ilvl w:val="0"/>
           <w:numId w:val="20"/>
         </w:numPr>
-      </w:pPr>
-      <w:r>
-        <w:t>ARDIS</w:t>
+        <w:contextualSpacing w:val="0"/>
+      </w:pPr>
+      <w:r>
+        <w:t>Generation of control signals for the balancing of load generation</w:t>
       </w:r>
     </w:p>
     <w:p>
@@ -3777,9 +3895,15 @@
           <w:ilvl w:val="0"/>
           <w:numId w:val="20"/>
         </w:numPr>
-      </w:pPr>
-      <w:r>
-        <w:t>802.11</w:t>
+        <w:contextualSpacing w:val="0"/>
+      </w:pPr>
+      <w:r>
+        <w:t>Interconnect gener</w:t>
+      </w:r>
+      <w:bookmarkStart w:id="0" w:name="_GoBack"/>
+      <w:bookmarkEnd w:id="0"/>
+      <w:r>
+        <w:t>ation to the bulk transmission system</w:t>
       </w:r>
     </w:p>
     <w:p>
@@ -3789,9 +3913,11 @@
           <w:ilvl w:val="0"/>
           <w:numId w:val="20"/>
         </w:numPr>
-      </w:pPr>
-      <w:r>
-        <w:t>MAS radio</w:t>
+        <w:contextualSpacing w:val="0"/>
+      </w:pPr>
+      <w:r>
+        <w:lastRenderedPageBreak/>
+        <w:t>Regulate voltage at the head of a distribution feeders</w:t>
       </w:r>
     </w:p>
     <w:p>
@@ -3801,9 +3927,10 @@
           <w:ilvl w:val="0"/>
           <w:numId w:val="20"/>
         </w:numPr>
-      </w:pPr>
-      <w:r>
-        <w:t>SMS</w:t>
+        <w:contextualSpacing w:val="0"/>
+      </w:pPr>
+      <w:r>
+        <w:t>Provide switching capability between transmission lines</w:t>
       </w:r>
     </w:p>
     <w:p>
@@ -3836,11 +3963,9 @@
       <w:r>
         <w:t xml:space="preserve"> vulnerable to </w:t>
       </w:r>
-      <w:proofErr w:type="spellStart"/>
-      <w:r>
-        <w:t>cybersecurity</w:t>
-      </w:r>
-      <w:proofErr w:type="spellEnd"/>
+      <w:r>
+        <w:t>cyber security</w:t>
+      </w:r>
       <w:r>
         <w:t xml:space="preserve"> attacks? </w:t>
       </w:r>
@@ -3852,6 +3977,7 @@
           <w:ilvl w:val="0"/>
           <w:numId w:val="21"/>
         </w:numPr>
+        <w:contextualSpacing w:val="0"/>
       </w:pPr>
       <w:r>
         <w:t>Relays</w:t>
@@ -3864,6 +3990,7 @@
           <w:ilvl w:val="0"/>
           <w:numId w:val="21"/>
         </w:numPr>
+        <w:contextualSpacing w:val="0"/>
       </w:pPr>
       <w:r>
         <w:t>Manual disconnect switches</w:t>
@@ -3876,6 +4003,7 @@
           <w:ilvl w:val="0"/>
           <w:numId w:val="21"/>
         </w:numPr>
+        <w:contextualSpacing w:val="0"/>
       </w:pPr>
       <w:r>
         <w:t>Substation LAN</w:t>
@@ -3888,9 +4016,10 @@
           <w:ilvl w:val="0"/>
           <w:numId w:val="21"/>
         </w:numPr>
-      </w:pPr>
-      <w:r>
-        <w:t>None of the above</w:t>
+        <w:contextualSpacing w:val="0"/>
+      </w:pPr>
+      <w:r>
+        <w:t>All of the above are vulnerable to cyber attack</w:t>
       </w:r>
     </w:p>
     <w:p>
@@ -3910,7 +4039,7 @@
 </file>
 
 <file path=word/numbering.xml><?xml version="1.0" encoding="utf-8"?>
-<w:numbering xmlns:ve="http://schemas.openxmlformats.org/markup-compatibility/2006" xmlns:o="urn:schemas-microsoft-com:office:office" xmlns:r="http://schemas.openxmlformats.org/officeDocument/2006/relationships" xmlns:m="http://schemas.openxmlformats.org/officeDocument/2006/math" xmlns:v="urn:schemas-microsoft-com:vml" xmlns:wp="http://schemas.openxmlformats.org/drawingml/2006/wordprocessingDrawing" xmlns:w10="urn:schemas-microsoft-com:office:word" xmlns:w="http://schemas.openxmlformats.org/wordprocessingml/2006/main" xmlns:wne="http://schemas.microsoft.com/office/word/2006/wordml">
+<w:numbering xmlns:wpc="http://schemas.microsoft.com/office/word/2010/wordprocessingCanvas" xmlns:mc="http://schemas.openxmlformats.org/markup-compatibility/2006" xmlns:o="urn:schemas-microsoft-com:office:office" xmlns:r="http://schemas.openxmlformats.org/officeDocument/2006/relationships" xmlns:m="http://schemas.openxmlformats.org/officeDocument/2006/math" xmlns:v="urn:schemas-microsoft-com:vml" xmlns:wp14="http://schemas.microsoft.com/office/word/2010/wordprocessingDrawing" xmlns:wp="http://schemas.openxmlformats.org/drawingml/2006/wordprocessingDrawing" xmlns:w10="urn:schemas-microsoft-com:office:word" xmlns:w="http://schemas.openxmlformats.org/wordprocessingml/2006/main" xmlns:w14="http://schemas.microsoft.com/office/word/2010/wordml" xmlns:wpg="http://schemas.microsoft.com/office/word/2010/wordprocessingGroup" xmlns:wpi="http://schemas.microsoft.com/office/word/2010/wordprocessingInk" xmlns:wne="http://schemas.microsoft.com/office/word/2006/wordml" xmlns:wps="http://schemas.microsoft.com/office/word/2010/wordprocessingShape" mc:Ignorable="w14 wp14">
   <w:abstractNum w:abstractNumId="0">
     <w:nsid w:val="04C5388D"/>
     <w:multiLevelType w:val="hybridMultilevel"/>
@@ -5809,7 +5938,7 @@
 </file>
 
 <file path=word/styles.xml><?xml version="1.0" encoding="utf-8"?>
-<w:styles xmlns:r="http://schemas.openxmlformats.org/officeDocument/2006/relationships" xmlns:w="http://schemas.openxmlformats.org/wordprocessingml/2006/main">
+<w:styles xmlns:mc="http://schemas.openxmlformats.org/markup-compatibility/2006" xmlns:r="http://schemas.openxmlformats.org/officeDocument/2006/relationships" xmlns:w="http://schemas.openxmlformats.org/wordprocessingml/2006/main" xmlns:w14="http://schemas.microsoft.com/office/word/2010/wordml" mc:Ignorable="w14">
   <w:docDefaults>
     <w:rPrDefault>
       <w:rPr>
@@ -5982,7 +6111,6 @@
     <w:uiPriority w:val="99"/>
     <w:semiHidden/>
     <w:unhideWhenUsed/>
-    <w:qFormat/>
     <w:tblPr>
       <w:tblInd w:w="0" w:type="dxa"/>
       <w:tblCellMar>
@@ -6062,6 +6190,196 @@
         <w:right w:w="108" w:type="dxa"/>
       </w:tblCellMar>
     </w:tblPr>
+  </w:style>
+</w:styles>
+</file>
+
+<file path=word/stylesWithEffects.xml><?xml version="1.0" encoding="utf-8"?>
+<w:styles xmlns:wpc="http://schemas.microsoft.com/office/word/2010/wordprocessingCanvas" xmlns:mc="http://schemas.openxmlformats.org/markup-compatibility/2006" xmlns:o="urn:schemas-microsoft-com:office:office" xmlns:r="http://schemas.openxmlformats.org/officeDocument/2006/relationships" xmlns:m="http://schemas.openxmlformats.org/officeDocument/2006/math" xmlns:v="urn:schemas-microsoft-com:vml" xmlns:wp14="http://schemas.microsoft.com/office/word/2010/wordprocessingDrawing" xmlns:wp="http://schemas.openxmlformats.org/drawingml/2006/wordprocessingDrawing" xmlns:w10="urn:schemas-microsoft-com:office:word" xmlns:w="http://schemas.openxmlformats.org/wordprocessingml/2006/main" xmlns:w14="http://schemas.microsoft.com/office/word/2010/wordml" xmlns:wpg="http://schemas.microsoft.com/office/word/2010/wordprocessingGroup" xmlns:wpi="http://schemas.microsoft.com/office/word/2010/wordprocessingInk" xmlns:wne="http://schemas.microsoft.com/office/word/2006/wordml" xmlns:wps="http://schemas.microsoft.com/office/word/2010/wordprocessingShape" mc:Ignorable="w14 wp14">
+  <w:docDefaults>
+    <w:rPrDefault>
+      <w:rPr>
+        <w:rFonts w:asciiTheme="minorHAnsi" w:eastAsiaTheme="minorEastAsia" w:hAnsiTheme="minorHAnsi" w:cstheme="minorBidi"/>
+        <w:sz w:val="22"/>
+        <w:szCs w:val="22"/>
+        <w:lang w:val="en-US" w:eastAsia="en-US" w:bidi="ar-SA"/>
+      </w:rPr>
+    </w:rPrDefault>
+    <w:pPrDefault>
+      <w:pPr>
+        <w:spacing w:after="200" w:line="276" w:lineRule="auto"/>
+      </w:pPr>
+    </w:pPrDefault>
+  </w:docDefaults>
+  <w:latentStyles w:defLockedState="0" w:defUIPriority="99" w:defSemiHidden="1" w:defUnhideWhenUsed="1" w:defQFormat="0" w:count="267">
+    <w:lsdException w:name="Normal" w:semiHidden="0" w:uiPriority="0" w:unhideWhenUsed="0" w:qFormat="1"/>
+    <w:lsdException w:name="heading 1" w:semiHidden="0" w:uiPriority="9" w:unhideWhenUsed="0" w:qFormat="1"/>
+    <w:lsdException w:name="heading 2" w:uiPriority="9" w:qFormat="1"/>
+    <w:lsdException w:name="heading 3" w:uiPriority="9" w:qFormat="1"/>
+    <w:lsdException w:name="heading 4" w:uiPriority="9" w:qFormat="1"/>
+    <w:lsdException w:name="heading 5" w:uiPriority="9" w:qFormat="1"/>
+    <w:lsdException w:name="heading 6" w:uiPriority="9" w:qFormat="1"/>
+    <w:lsdException w:name="heading 7" w:uiPriority="9" w:qFormat="1"/>
+    <w:lsdException w:name="heading 8" w:uiPriority="9" w:qFormat="1"/>
+    <w:lsdException w:name="heading 9" w:uiPriority="9" w:qFormat="1"/>
+    <w:lsdException w:name="toc 1" w:uiPriority="39"/>
+    <w:lsdException w:name="toc 2" w:uiPriority="39"/>
+    <w:lsdException w:name="toc 3" w:uiPriority="39"/>
+    <w:lsdException w:name="toc 4" w:uiPriority="39"/>
+    <w:lsdException w:name="toc 5" w:uiPriority="39"/>
+    <w:lsdException w:name="toc 6" w:uiPriority="39"/>
+    <w:lsdException w:name="toc 7" w:uiPriority="39"/>
+    <w:lsdException w:name="toc 8" w:uiPriority="39"/>
+    <w:lsdException w:name="toc 9" w:uiPriority="39"/>
+    <w:lsdException w:name="caption" w:uiPriority="35" w:qFormat="1"/>
+    <w:lsdException w:name="Title" w:semiHidden="0" w:uiPriority="10" w:unhideWhenUsed="0" w:qFormat="1"/>
+    <w:lsdException w:name="Default Paragraph Font" w:uiPriority="1"/>
+    <w:lsdException w:name="Subtitle" w:semiHidden="0" w:uiPriority="11" w:unhideWhenUsed="0" w:qFormat="1"/>
+    <w:lsdException w:name="Strong" w:semiHidden="0" w:uiPriority="22" w:unhideWhenUsed="0" w:qFormat="1"/>
+    <w:lsdException w:name="Emphasis" w:semiHidden="0" w:uiPriority="20" w:unhideWhenUsed="0" w:qFormat="1"/>
+    <w:lsdException w:name="Table Grid" w:semiHidden="0" w:uiPriority="59" w:unhideWhenUsed="0"/>
+    <w:lsdException w:name="Placeholder Text" w:unhideWhenUsed="0"/>
+    <w:lsdException w:name="No Spacing" w:semiHidden="0" w:uiPriority="1" w:unhideWhenUsed="0" w:qFormat="1"/>
+    <w:lsdException w:name="Light Shading" w:semiHidden="0" w:uiPriority="60" w:unhideWhenUsed="0"/>
+    <w:lsdException w:name="Light List" w:semiHidden="0" w:uiPriority="61" w:unhideWhenUsed="0"/>
+    <w:lsdException w:name="Light Grid" w:semiHidden="0" w:uiPriority="62" w:unhideWhenUsed="0"/>
+    <w:lsdException w:name="Medium Shading 1" w:semiHidden="0" w:uiPriority="63" w:unhideWhenUsed="0"/>
+    <w:lsdException w:name="Medium Shading 2" w:semiHidden="0" w:uiPriority="64" w:unhideWhenUsed="0"/>
+    <w:lsdException w:name="Medium List 1" w:semiHidden="0" w:uiPriority="65" w:unhideWhenUsed="0"/>
+    <w:lsdException w:name="Medium List 2" w:semiHidden="0" w:uiPriority="66" w:unhideWhenUsed="0"/>
+    <w:lsdException w:name="Medium Grid 1" w:semiHidden="0" w:uiPriority="67" w:unhideWhenUsed="0"/>
+    <w:lsdException w:name="Medium Grid 2" w:semiHidden="0" w:uiPriority="68" w:unhideWhenUsed="0"/>
+    <w:lsdException w:name="Medium Grid 3" w:semiHidden="0" w:uiPriority="69" w:unhideWhenUsed="0"/>
+    <w:lsdException w:name="Dark List" w:semiHidden="0" w:uiPriority="70" w:unhideWhenUsed="0"/>
+    <w:lsdException w:name="Colorful Shading" w:semiHidden="0" w:uiPriority="71" w:unhideWhenUsed="0"/>
+    <w:lsdException w:name="Colorful List" w:semiHidden="0" w:uiPriority="72" w:unhideWhenUsed="0"/>
+    <w:lsdException w:name="Colorful Grid" w:semiHidden="0" w:uiPriority="73" w:unhideWhenUsed="0"/>
+    <w:lsdException w:name="Light Shading Accent 1" w:semiHidden="0" w:uiPriority="60" w:unhideWhenUsed="0"/>
+    <w:lsdException w:name="Light List Accent 1" w:semiHidden="0" w:uiPriority="61" w:unhideWhenUsed="0"/>
+    <w:lsdException w:name="Light Grid Accent 1" w:semiHidden="0" w:uiPriority="62" w:unhideWhenUsed="0"/>
+    <w:lsdException w:name="Medium Shading 1 Accent 1" w:semiHidden="0" w:uiPriority="63" w:unhideWhenUsed="0"/>
+    <w:lsdException w:name="Medium Shading 2 Accent 1" w:semiHidden="0" w:uiPriority="64" w:unhideWhenUsed="0"/>
+    <w:lsdException w:name="Medium List 1 Accent 1" w:semiHidden="0" w:uiPriority="65" w:unhideWhenUsed="0"/>
+    <w:lsdException w:name="Revision" w:unhideWhenUsed="0"/>
+    <w:lsdException w:name="List Paragraph" w:semiHidden="0" w:uiPriority="34" w:unhideWhenUsed="0" w:qFormat="1"/>
+    <w:lsdException w:name="Quote" w:semiHidden="0" w:uiPriority="29" w:unhideWhenUsed="0" w:qFormat="1"/>
+    <w:lsdException w:name="Intense Quote" w:semiHidden="0" w:uiPriority="30" w:unhideWhenUsed="0" w:qFormat="1"/>
+    <w:lsdException w:name="Medium List 2 Accent 1" w:semiHidden="0" w:uiPriority="66" w:unhideWhenUsed="0"/>
+    <w:lsdException w:name="Medium Grid 1 Accent 1" w:semiHidden="0" w:uiPriority="67" w:unhideWhenUsed="0"/>
+    <w:lsdException w:name="Medium Grid 2 Accent 1" w:semiHidden="0" w:uiPriority="68" w:unhideWhenUsed="0"/>
+    <w:lsdException w:name="Medium Grid 3 Accent 1" w:semiHidden="0" w:uiPriority="69" w:unhideWhenUsed="0"/>
+    <w:lsdException w:name="Dark List Accent 1" w:semiHidden="0" w:uiPriority="70" w:unhideWhenUsed="0"/>
+    <w:lsdException w:name="Colorful Shading Accent 1" w:semiHidden="0" w:uiPriority="71" w:unhideWhenUsed="0"/>
+    <w:lsdException w:name="Colorful List Accent 1" w:semiHidden="0" w:uiPriority="72" w:unhideWhenUsed="0"/>
+    <w:lsdException w:name="Colorful Grid Accent 1" w:semiHidden="0" w:uiPriority="73" w:unhideWhenUsed="0"/>
+    <w:lsdException w:name="Light Shading Accent 2" w:semiHidden="0" w:uiPriority="60" w:unhideWhenUsed="0"/>
+    <w:lsdException w:name="Light List Accent 2" w:semiHidden="0" w:uiPriority="61" w:unhideWhenUsed="0"/>
+    <w:lsdException w:name="Light Grid Accent 2" w:semiHidden="0" w:uiPriority="62" w:unhideWhenUsed="0"/>
+    <w:lsdException w:name="Medium Shading 1 Accent 2" w:semiHidden="0" w:uiPriority="63" w:unhideWhenUsed="0"/>
+    <w:lsdException w:name="Medium Shading 2 Accent 2" w:semiHidden="0" w:uiPriority="64" w:unhideWhenUsed="0"/>
+    <w:lsdException w:name="Medium List 1 Accent 2" w:semiHidden="0" w:uiPriority="65" w:unhideWhenUsed="0"/>
+    <w:lsdException w:name="Medium List 2 Accent 2" w:semiHidden="0" w:uiPriority="66" w:unhideWhenUsed="0"/>
+    <w:lsdException w:name="Medium Grid 1 Accent 2" w:semiHidden="0" w:uiPriority="67" w:unhideWhenUsed="0"/>
+    <w:lsdException w:name="Medium Grid 2 Accent 2" w:semiHidden="0" w:uiPriority="68" w:unhideWhenUsed="0"/>
+    <w:lsdException w:name="Medium Grid 3 Accent 2" w:semiHidden="0" w:uiPriority="69" w:unhideWhenUsed="0"/>
+    <w:lsdException w:name="Dark List Accent 2" w:semiHidden="0" w:uiPriority="70" w:unhideWhenUsed="0"/>
+    <w:lsdException w:name="Colorful Shading Accent 2" w:semiHidden="0" w:uiPriority="71" w:unhideWhenUsed="0"/>
+    <w:lsdException w:name="Colorful List Accent 2" w:semiHidden="0" w:uiPriority="72" w:unhideWhenUsed="0"/>
+    <w:lsdException w:name="Colorful Grid Accent 2" w:semiHidden="0" w:uiPriority="73" w:unhideWhenUsed="0"/>
+    <w:lsdException w:name="Light Shading Accent 3" w:semiHidden="0" w:uiPriority="60" w:unhideWhenUsed="0"/>
+    <w:lsdException w:name="Light List Accent 3" w:semiHidden="0" w:uiPriority="61" w:unhideWhenUsed="0"/>
+    <w:lsdException w:name="Light Grid Accent 3" w:semiHidden="0" w:uiPriority="62" w:unhideWhenUsed="0"/>
+    <w:lsdException w:name="Medium Shading 1 Accent 3" w:semiHidden="0" w:uiPriority="63" w:unhideWhenUsed="0"/>
+    <w:lsdException w:name="Medium Shading 2 Accent 3" w:semiHidden="0" w:uiPriority="64" w:unhideWhenUsed="0"/>
+    <w:lsdException w:name="Medium List 1 Accent 3" w:semiHidden="0" w:uiPriority="65" w:unhideWhenUsed="0"/>
+    <w:lsdException w:name="Medium List 2 Accent 3" w:semiHidden="0" w:uiPriority="66" w:unhideWhenUsed="0"/>
+    <w:lsdException w:name="Medium Grid 1 Accent 3" w:semiHidden="0" w:uiPriority="67" w:unhideWhenUsed="0"/>
+    <w:lsdException w:name="Medium Grid 2 Accent 3" w:semiHidden="0" w:uiPriority="68" w:unhideWhenUsed="0"/>
+    <w:lsdException w:name="Medium Grid 3 Accent 3" w:semiHidden="0" w:uiPriority="69" w:unhideWhenUsed="0"/>
+    <w:lsdException w:name="Dark List Accent 3" w:semiHidden="0" w:uiPriority="70" w:unhideWhenUsed="0"/>
+    <w:lsdException w:name="Colorful Shading Accent 3" w:semiHidden="0" w:uiPriority="71" w:unhideWhenUsed="0"/>
+    <w:lsdException w:name="Colorful List Accent 3" w:semiHidden="0" w:uiPriority="72" w:unhideWhenUsed="0"/>
+    <w:lsdException w:name="Colorful Grid Accent 3" w:semiHidden="0" w:uiPriority="73" w:unhideWhenUsed="0"/>
+    <w:lsdException w:name="Light Shading Accent 4" w:semiHidden="0" w:uiPriority="60" w:unhideWhenUsed="0"/>
+    <w:lsdException w:name="Light List Accent 4" w:semiHidden="0" w:uiPriority="61" w:unhideWhenUsed="0"/>
+    <w:lsdException w:name="Light Grid Accent 4" w:semiHidden="0" w:uiPriority="62" w:unhideWhenUsed="0"/>
+    <w:lsdException w:name="Medium Shading 1 Accent 4" w:semiHidden="0" w:uiPriority="63" w:unhideWhenUsed="0"/>
+    <w:lsdException w:name="Medium Shading 2 Accent 4" w:semiHidden="0" w:uiPriority="64" w:unhideWhenUsed="0"/>
+    <w:lsdException w:name="Medium List 1 Accent 4" w:semiHidden="0" w:uiPriority="65" w:unhideWhenUsed="0"/>
+    <w:lsdException w:name="Medium List 2 Accent 4" w:semiHidden="0" w:uiPriority="66" w:unhideWhenUsed="0"/>
+    <w:lsdException w:name="Medium Grid 1 Accent 4" w:semiHidden="0" w:uiPriority="67" w:unhideWhenUsed="0"/>
+    <w:lsdException w:name="Medium Grid 2 Accent 4" w:semiHidden="0" w:uiPriority="68" w:unhideWhenUsed="0"/>
+    <w:lsdException w:name="Medium Grid 3 Accent 4" w:semiHidden="0" w:uiPriority="69" w:unhideWhenUsed="0"/>
+    <w:lsdException w:name="Dark List Accent 4" w:semiHidden="0" w:uiPriority="70" w:unhideWhenUsed="0"/>
+    <w:lsdException w:name="Colorful Shading Accent 4" w:semiHidden="0" w:uiPriority="71" w:unhideWhenUsed="0"/>
+    <w:lsdException w:name="Colorful List Accent 4" w:semiHidden="0" w:uiPriority="72" w:unhideWhenUsed="0"/>
+    <w:lsdException w:name="Colorful Grid Accent 4" w:semiHidden="0" w:uiPriority="73" w:unhideWhenUsed="0"/>
+    <w:lsdException w:name="Light Shading Accent 5" w:semiHidden="0" w:uiPriority="60" w:unhideWhenUsed="0"/>
+    <w:lsdException w:name="Light List Accent 5" w:semiHidden="0" w:uiPriority="61" w:unhideWhenUsed="0"/>
+    <w:lsdException w:name="Light Grid Accent 5" w:semiHidden="0" w:uiPriority="62" w:unhideWhenUsed="0"/>
+    <w:lsdException w:name="Medium Shading 1 Accent 5" w:semiHidden="0" w:uiPriority="63" w:unhideWhenUsed="0"/>
+    <w:lsdException w:name="Medium Shading 2 Accent 5" w:semiHidden="0" w:uiPriority="64" w:unhideWhenUsed="0"/>
+    <w:lsdException w:name="Medium List 1 Accent 5" w:semiHidden="0" w:uiPriority="65" w:unhideWhenUsed="0"/>
+    <w:lsdException w:name="Medium List 2 Accent 5" w:semiHidden="0" w:uiPriority="66" w:unhideWhenUsed="0"/>
+    <w:lsdException w:name="Medium Grid 1 Accent 5" w:semiHidden="0" w:uiPriority="67" w:unhideWhenUsed="0"/>
+    <w:lsdException w:name="Medium Grid 2 Accent 5" w:semiHidden="0" w:uiPriority="68" w:unhideWhenUsed="0"/>
+    <w:lsdException w:name="Medium Grid 3 Accent 5" w:semiHidden="0" w:uiPriority="69" w:unhideWhenUsed="0"/>
+    <w:lsdException w:name="Dark List Accent 5" w:semiHidden="0" w:uiPriority="70" w:unhideWhenUsed="0"/>
+    <w:lsdException w:name="Colorful Shading Accent 5" w:semiHidden="0" w:uiPriority="71" w:unhideWhenUsed="0"/>
+    <w:lsdException w:name="Colorful List Accent 5" w:semiHidden="0" w:uiPriority="72" w:unhideWhenUsed="0"/>
+    <w:lsdException w:name="Colorful Grid Accent 5" w:semiHidden="0" w:uiPriority="73" w:unhideWhenUsed="0"/>
+    <w:lsdException w:name="Light Shading Accent 6" w:semiHidden="0" w:uiPriority="60" w:unhideWhenUsed="0"/>
+    <w:lsdException w:name="Light List Accent 6" w:semiHidden="0" w:uiPriority="61" w:unhideWhenUsed="0"/>
+    <w:lsdException w:name="Light Grid Accent 6" w:semiHidden="0" w:uiPriority="62" w:unhideWhenUsed="0"/>
+    <w:lsdException w:name="Medium Shading 1 Accent 6" w:semiHidden="0" w:uiPriority="63" w:unhideWhenUsed="0"/>
+    <w:lsdException w:name="Medium Shading 2 Accent 6" w:semiHidden="0" w:uiPriority="64" w:unhideWhenUsed="0"/>
+    <w:lsdException w:name="Medium List 1 Accent 6" w:semiHidden="0" w:uiPriority="65" w:unhideWhenUsed="0"/>
+    <w:lsdException w:name="Medium List 2 Accent 6" w:semiHidden="0" w:uiPriority="66" w:unhideWhenUsed="0"/>
+    <w:lsdException w:name="Medium Grid 1 Accent 6" w:semiHidden="0" w:uiPriority="67" w:unhideWhenUsed="0"/>
+    <w:lsdException w:name="Medium Grid 2 Accent 6" w:semiHidden="0" w:uiPriority="68" w:unhideWhenUsed="0"/>
+    <w:lsdException w:name="Medium Grid 3 Accent 6" w:semiHidden="0" w:uiPriority="69" w:unhideWhenUsed="0"/>
+    <w:lsdException w:name="Dark List Accent 6" w:semiHidden="0" w:uiPriority="70" w:unhideWhenUsed="0"/>
+    <w:lsdException w:name="Colorful Shading Accent 6" w:semiHidden="0" w:uiPriority="71" w:unhideWhenUsed="0"/>
+    <w:lsdException w:name="Colorful List Accent 6" w:semiHidden="0" w:uiPriority="72" w:unhideWhenUsed="0"/>
+    <w:lsdException w:name="Colorful Grid Accent 6" w:semiHidden="0" w:uiPriority="73" w:unhideWhenUsed="0"/>
+    <w:lsdException w:name="Subtle Emphasis" w:semiHidden="0" w:uiPriority="19" w:unhideWhenUsed="0" w:qFormat="1"/>
+    <w:lsdException w:name="Intense Emphasis" w:semiHidden="0" w:uiPriority="21" w:unhideWhenUsed="0" w:qFormat="1"/>
+    <w:lsdException w:name="Subtle Reference" w:semiHidden="0" w:uiPriority="31" w:unhideWhenUsed="0" w:qFormat="1"/>
+    <w:lsdException w:name="Intense Reference" w:semiHidden="0" w:uiPriority="32" w:unhideWhenUsed="0" w:qFormat="1"/>
+    <w:lsdException w:name="Book Title" w:semiHidden="0" w:uiPriority="33" w:unhideWhenUsed="0" w:qFormat="1"/>
+    <w:lsdException w:name="Bibliography" w:uiPriority="37"/>
+    <w:lsdException w:name="TOC Heading" w:uiPriority="39" w:qFormat="1"/>
+  </w:latentStyles>
+  <w:style w:type="paragraph" w:default="1" w:styleId="Normal">
+    <w:name w:val="Normal"/>
+    <w:qFormat/>
+  </w:style>
+  <w:style w:type="character" w:default="1" w:styleId="DefaultParagraphFont">
+    <w:name w:val="Default Paragraph Font"/>
+    <w:uiPriority w:val="1"/>
+    <w:semiHidden/>
+    <w:unhideWhenUsed/>
+  </w:style>
+  <w:style w:type="table" w:default="1" w:styleId="TableNormal">
+    <w:name w:val="Normal Table"/>
+    <w:uiPriority w:val="99"/>
+    <w:semiHidden/>
+    <w:unhideWhenUsed/>
+    <w:tblPr>
+      <w:tblInd w:w="0" w:type="dxa"/>
+      <w:tblCellMar>
+        <w:top w:w="0" w:type="dxa"/>
+        <w:left w:w="108" w:type="dxa"/>
+        <w:bottom w:w="0" w:type="dxa"/>
+        <w:right w:w="108" w:type="dxa"/>
+      </w:tblCellMar>
+    </w:tblPr>
+  </w:style>
+  <w:style w:type="numbering" w:default="1" w:styleId="NoList">
+    <w:name w:val="No List"/>
+    <w:uiPriority w:val="99"/>
+    <w:semiHidden/>
+    <w:unhideWhenUsed/>
   </w:style>
 </w:styles>
 </file>
@@ -6354,7 +6672,7 @@
 </file>
 
 <file path=customXml/itemProps1.xml><?xml version="1.0" encoding="utf-8"?>
-<ds:datastoreItem xmlns:ds="http://schemas.openxmlformats.org/officeDocument/2006/customXml" ds:itemID="{85CD8156-092E-4CDB-9D37-9D93F12B064B}">
+<ds:datastoreItem xmlns:ds="http://schemas.openxmlformats.org/officeDocument/2006/customXml" ds:itemID="{847645CE-FA2F-42BC-8051-542AEA7A7178}">
   <ds:schemaRefs>
     <ds:schemaRef ds:uri="http://schemas.openxmlformats.org/officeDocument/2006/bibliography"/>
   </ds:schemaRefs>
